--- a/미래산업혁명과 기술창업론/미래산업혁명과 기술창업론 필기.docx
+++ b/미래산업혁명과 기술창업론/미래산업혁명과 기술창업론 필기.docx
@@ -966,11 +966,6 @@
       </w:r>
     </w:p>
     <w:p>
-      <w:pPr>
-        <w:rPr>
-          <w:rFonts w:hint="eastAsia"/>
-        </w:rPr>
-      </w:pPr>
       <w:r>
         <w:rPr>
           <w:rFonts w:hint="eastAsia"/>
@@ -1162,8 +1157,435 @@
         <w:t xml:space="preserve"> 성숙기에 와 있음</w:t>
       </w:r>
     </w:p>
+    <w:p/>
+    <w:p>
+      <w:r>
+        <w:lastRenderedPageBreak/>
+        <w:t>6</w:t>
+      </w:r>
+      <w:r>
+        <w:rPr>
+          <w:rFonts w:hint="eastAsia"/>
+        </w:rPr>
+        <w:t>주자</w:t>
+      </w:r>
+    </w:p>
+    <w:p>
+      <w:r>
+        <w:rPr>
+          <w:rFonts w:hint="eastAsia"/>
+        </w:rPr>
+        <w:t xml:space="preserve">생산의 전략 </w:t>
+      </w:r>
+      <w:r>
+        <w:t xml:space="preserve">– </w:t>
+      </w:r>
+      <w:r>
+        <w:rPr>
+          <w:rFonts w:hint="eastAsia"/>
+        </w:rPr>
+        <w:t xml:space="preserve">기말고사에 꼭 </w:t>
+      </w:r>
+      <w:proofErr w:type="gramStart"/>
+      <w:r>
+        <w:rPr>
+          <w:rFonts w:hint="eastAsia"/>
+        </w:rPr>
+        <w:t>출제 될</w:t>
+      </w:r>
+      <w:proofErr w:type="gramEnd"/>
+      <w:r>
+        <w:rPr>
+          <w:rFonts w:hint="eastAsia"/>
+        </w:rPr>
+        <w:t xml:space="preserve"> 가능성 높음</w:t>
+      </w:r>
+    </w:p>
+    <w:p>
+      <w:r>
+        <w:rPr>
+          <w:rFonts w:hint="eastAsia"/>
+        </w:rPr>
+        <w:t xml:space="preserve"> </w:t>
+      </w:r>
+      <w:r>
+        <w:rPr>
+          <w:rFonts w:hint="eastAsia"/>
+        </w:rPr>
+        <w:t>수직적 통합(삼성 계열사</w:t>
+      </w:r>
+      <w:proofErr w:type="gramStart"/>
+      <w:r>
+        <w:rPr>
+          <w:rFonts w:hint="eastAsia"/>
+        </w:rPr>
+        <w:t xml:space="preserve">) </w:t>
+      </w:r>
+      <w:r>
+        <w:t>/</w:t>
+      </w:r>
+      <w:proofErr w:type="gramEnd"/>
+      <w:r>
+        <w:t xml:space="preserve"> </w:t>
+      </w:r>
+      <w:r>
+        <w:rPr>
+          <w:rFonts w:hint="eastAsia"/>
+        </w:rPr>
+        <w:t>수평적 통합</w:t>
+      </w:r>
+    </w:p>
+    <w:p>
+      <w:r>
+        <w:rPr>
+          <w:rFonts w:hint="eastAsia"/>
+        </w:rPr>
+        <w:t xml:space="preserve">생산방식의 분류 </w:t>
+      </w:r>
+    </w:p>
+    <w:p>
+      <w:proofErr w:type="gramStart"/>
+      <w:r>
+        <w:rPr>
+          <w:rFonts w:hint="eastAsia"/>
+        </w:rPr>
+        <w:t>M</w:t>
+      </w:r>
+      <w:r>
+        <w:t>TS  -</w:t>
+      </w:r>
+      <w:proofErr w:type="gramEnd"/>
+      <w:r>
+        <w:t xml:space="preserve"> </w:t>
+      </w:r>
+      <w:r>
+        <w:rPr>
+          <w:rFonts w:hint="eastAsia"/>
+        </w:rPr>
+        <w:t>대부분의 제품들</w:t>
+      </w:r>
+      <w:r>
+        <w:t xml:space="preserve"> </w:t>
+      </w:r>
+      <w:r>
+        <w:rPr>
+          <w:rFonts w:hint="eastAsia"/>
+        </w:rPr>
+        <w:t>만들어 저장해 놓고 판매</w:t>
+      </w:r>
+    </w:p>
     <w:p>
       <w:pPr>
+        <w:rPr>
+          <w:rFonts w:hint="eastAsia"/>
+        </w:rPr>
+      </w:pPr>
+      <w:r>
+        <w:rPr>
+          <w:rFonts w:hint="eastAsia"/>
+        </w:rPr>
+        <w:t>A</w:t>
+      </w:r>
+      <w:r>
+        <w:t xml:space="preserve">TO – </w:t>
+      </w:r>
+      <w:r>
+        <w:rPr>
+          <w:rFonts w:hint="eastAsia"/>
+        </w:rPr>
+        <w:t xml:space="preserve">조립 </w:t>
+      </w:r>
+      <w:r>
+        <w:t>pc</w:t>
+      </w:r>
+      <w:r>
+        <w:rPr>
+          <w:rFonts w:hint="eastAsia"/>
+        </w:rPr>
+        <w:t>들이 해당된다</w:t>
+      </w:r>
+      <w:r>
+        <w:t xml:space="preserve">. </w:t>
+      </w:r>
+      <w:r>
+        <w:rPr>
+          <w:rFonts w:hint="eastAsia"/>
+        </w:rPr>
+        <w:t xml:space="preserve">모든 제품들을 미리 </w:t>
+      </w:r>
+      <w:proofErr w:type="spellStart"/>
+      <w:r>
+        <w:rPr>
+          <w:rFonts w:hint="eastAsia"/>
+        </w:rPr>
+        <w:t>구비해둬야함</w:t>
+      </w:r>
+      <w:proofErr w:type="spellEnd"/>
+    </w:p>
+    <w:p>
+      <w:r>
+        <w:rPr>
+          <w:rFonts w:hint="eastAsia"/>
+        </w:rPr>
+        <w:t>M</w:t>
+      </w:r>
+      <w:r>
+        <w:t>TO</w:t>
+      </w:r>
+      <w:r>
+        <w:t xml:space="preserve"> </w:t>
+      </w:r>
+    </w:p>
+    <w:p>
+      <w:r>
+        <w:rPr>
+          <w:rFonts w:hint="eastAsia"/>
+        </w:rPr>
+        <w:t>D</w:t>
+      </w:r>
+      <w:r>
+        <w:t xml:space="preserve">TO/ETO </w:t>
+      </w:r>
+      <w:r>
+        <w:rPr>
+          <w:rFonts w:hint="eastAsia"/>
+        </w:rPr>
+        <w:t>아무것도 없는 방식에서 제작</w:t>
+      </w:r>
+    </w:p>
+    <w:p>
+      <w:pPr>
+        <w:rPr>
+          <w:rFonts w:hint="eastAsia"/>
+        </w:rPr>
+      </w:pPr>
+      <w:r>
+        <w:rPr>
+          <w:rFonts w:hint="eastAsia"/>
+        </w:rPr>
+        <w:t>각각의 차이점을 알아야 함</w:t>
+      </w:r>
+    </w:p>
+    <w:p>
+      <w:r>
+        <w:rPr>
+          <w:rFonts w:hint="eastAsia"/>
+        </w:rPr>
+        <w:t xml:space="preserve">공정 배치의 </w:t>
+      </w:r>
+      <w:proofErr w:type="gramStart"/>
+      <w:r>
+        <w:rPr>
+          <w:rFonts w:hint="eastAsia"/>
+        </w:rPr>
+        <w:t>따라 서도</w:t>
+      </w:r>
+      <w:proofErr w:type="gramEnd"/>
+      <w:r>
+        <w:rPr>
+          <w:rFonts w:hint="eastAsia"/>
+        </w:rPr>
+        <w:t xml:space="preserve"> 분류 가능</w:t>
+      </w:r>
+    </w:p>
+    <w:p>
+      <w:r>
+        <w:t>C</w:t>
+      </w:r>
+      <w:r>
+        <w:t>ontinu</w:t>
+      </w:r>
+      <w:r>
+        <w:t xml:space="preserve">ous shop – </w:t>
+      </w:r>
+      <w:r>
+        <w:rPr>
+          <w:rFonts w:hint="eastAsia"/>
+        </w:rPr>
+        <w:t>비용이 가장</w:t>
+      </w:r>
+      <w:r>
+        <w:t xml:space="preserve"> </w:t>
+      </w:r>
+      <w:r>
+        <w:rPr>
+          <w:rFonts w:hint="eastAsia"/>
+        </w:rPr>
+        <w:t>많이 든다</w:t>
+      </w:r>
+      <w:r>
+        <w:t xml:space="preserve">. </w:t>
+      </w:r>
+      <w:r>
+        <w:rPr>
+          <w:rFonts w:hint="eastAsia"/>
+        </w:rPr>
+        <w:t>예</w:t>
+      </w:r>
+      <w:r>
+        <w:t xml:space="preserve">) </w:t>
+      </w:r>
+      <w:r>
+        <w:rPr>
+          <w:rFonts w:hint="eastAsia"/>
+        </w:rPr>
+        <w:t>반도체 회사</w:t>
+      </w:r>
+    </w:p>
+    <w:p>
+      <w:proofErr w:type="gramStart"/>
+      <w:r>
+        <w:t>Chase /</w:t>
+      </w:r>
+      <w:proofErr w:type="gramEnd"/>
+      <w:r>
+        <w:t xml:space="preserve"> Level </w:t>
+      </w:r>
+      <w:r>
+        <w:rPr>
+          <w:rFonts w:hint="eastAsia"/>
+        </w:rPr>
+        <w:t>전략</w:t>
+      </w:r>
+    </w:p>
+    <w:p>
+      <w:r>
+        <w:rPr>
+          <w:rFonts w:hint="eastAsia"/>
+        </w:rPr>
+        <w:t>서로 반대되는 장단점을 가지고 있다</w:t>
+      </w:r>
+      <w:r>
+        <w:t xml:space="preserve">.  </w:t>
+      </w:r>
+    </w:p>
+    <w:p>
+      <w:r>
+        <w:rPr>
+          <w:rFonts w:hint="eastAsia"/>
+        </w:rPr>
+        <w:t>7주차</w:t>
+      </w:r>
+    </w:p>
+    <w:p>
+      <w:r>
+        <w:rPr>
+          <w:rFonts w:hint="eastAsia"/>
+        </w:rPr>
+        <w:t>정성적 수요 예측</w:t>
+      </w:r>
+    </w:p>
+    <w:p>
+      <w:pPr>
+        <w:pStyle w:val="a3"/>
+        <w:numPr>
+          <w:ilvl w:val="0"/>
+          <w:numId w:val="1"/>
+        </w:numPr>
+        <w:ind w:leftChars="0"/>
+      </w:pPr>
+      <w:r>
+        <w:rPr>
+          <w:rFonts w:hint="eastAsia"/>
+        </w:rPr>
+        <w:t>주관적으로 예측한다</w:t>
+      </w:r>
+      <w:r>
+        <w:t xml:space="preserve">. </w:t>
+      </w:r>
+    </w:p>
+    <w:p>
+      <w:r>
+        <w:rPr>
+          <w:rFonts w:hint="eastAsia"/>
+        </w:rPr>
+        <w:t xml:space="preserve">품질관리 </w:t>
+      </w:r>
+    </w:p>
+    <w:p>
+      <w:pPr>
+        <w:pStyle w:val="a3"/>
+        <w:numPr>
+          <w:ilvl w:val="0"/>
+          <w:numId w:val="1"/>
+        </w:numPr>
+        <w:ind w:leftChars="0"/>
+      </w:pPr>
+      <w:r>
+        <w:rPr>
+          <w:rFonts w:hint="eastAsia"/>
+        </w:rPr>
+        <w:t>공급자 지향</w:t>
+      </w:r>
+    </w:p>
+    <w:p>
+      <w:r>
+        <w:rPr>
+          <w:rFonts w:hint="eastAsia"/>
+        </w:rPr>
+        <w:t>품질경영</w:t>
+      </w:r>
+    </w:p>
+    <w:p>
+      <w:pPr>
+        <w:pStyle w:val="a3"/>
+        <w:numPr>
+          <w:ilvl w:val="0"/>
+          <w:numId w:val="1"/>
+        </w:numPr>
+        <w:ind w:leftChars="0"/>
+      </w:pPr>
+      <w:r>
+        <w:rPr>
+          <w:rFonts w:hint="eastAsia"/>
+        </w:rPr>
+        <w:t>고객지향</w:t>
+      </w:r>
+    </w:p>
+    <w:p>
+      <w:pPr>
+        <w:ind w:left="105"/>
+      </w:pPr>
+      <w:r>
+        <w:rPr>
+          <w:rFonts w:hint="eastAsia"/>
+        </w:rPr>
+        <w:t>6</w:t>
+      </w:r>
+      <w:r>
+        <w:t xml:space="preserve"> </w:t>
+      </w:r>
+      <w:r>
+        <w:rPr>
+          <w:rFonts w:hint="eastAsia"/>
+        </w:rPr>
+        <w:t xml:space="preserve">시그마 </w:t>
+      </w:r>
+      <w:r>
+        <w:t xml:space="preserve">– </w:t>
+      </w:r>
+      <w:r>
+        <w:rPr>
+          <w:rFonts w:hint="eastAsia"/>
+        </w:rPr>
+        <w:t xml:space="preserve">불량률이 거의 없음 </w:t>
+      </w:r>
+      <w:r>
+        <w:t>(</w:t>
+      </w:r>
+      <w:r>
+        <w:rPr>
+          <w:rFonts w:hint="eastAsia"/>
+        </w:rPr>
+        <w:t>간단히만 알면 됨</w:t>
+      </w:r>
+      <w:r>
+        <w:t>)</w:t>
+      </w:r>
+    </w:p>
+    <w:p>
+      <w:pPr>
+        <w:ind w:left="105"/>
         <w:rPr>
           <w:rFonts w:hint="eastAsia"/>
         </w:rPr>
